--- a/docs/НТВП6.docx
+++ b/docs/НТВП6.docx
@@ -658,14 +658,13 @@
       <w:r>
         <w:rPr>
           <w:noProof/>
-          <w:sz w:val="24"/>
           <w:lang w:bidi="ar-SA"/>
         </w:rPr>
         <w:drawing>
-          <wp:inline distT="0" distB="0" distL="0" distR="0" wp14:anchorId="39F4F9D3" wp14:editId="0620E328">
-            <wp:extent cx="4465320" cy="3680460"/>
-            <wp:effectExtent l="0" t="0" r="0" b="0"/>
-            <wp:docPr id="4" name="Рисунок 4"/>
+          <wp:inline distT="0" distB="0" distL="0" distR="0">
+            <wp:extent cx="5935980" cy="2987040"/>
+            <wp:effectExtent l="0" t="0" r="7620" b="3810"/>
+            <wp:docPr id="32" name="Рисунок 32"/>
             <wp:cNvGraphicFramePr>
               <a:graphicFrameLocks xmlns:a="http://schemas.openxmlformats.org/drawingml/2006/main" noChangeAspect="1"/>
             </wp:cNvGraphicFramePr>
@@ -673,7 +672,7 @@
               <a:graphicData uri="http://schemas.openxmlformats.org/drawingml/2006/picture">
                 <pic:pic xmlns:pic="http://schemas.openxmlformats.org/drawingml/2006/picture">
                   <pic:nvPicPr>
-                    <pic:cNvPr id="0" name="Picture 2"/>
+                    <pic:cNvPr id="0" name="Picture 3"/>
                     <pic:cNvPicPr>
                       <a:picLocks noChangeAspect="1" noChangeArrowheads="1"/>
                     </pic:cNvPicPr>
@@ -694,7 +693,7 @@
                   <pic:spPr bwMode="auto">
                     <a:xfrm>
                       <a:off x="0" y="0"/>
-                      <a:ext cx="4465320" cy="3680460"/>
+                      <a:ext cx="5935980" cy="2987040"/>
                     </a:xfrm>
                     <a:prstGeom prst="rect">
                       <a:avLst/>
@@ -710,6 +709,8 @@
           </wp:inline>
         </w:drawing>
       </w:r>
+      <w:bookmarkStart w:id="1" w:name="_GoBack"/>
+      <w:bookmarkEnd w:id="1"/>
     </w:p>
     <w:p>
       <w:pPr>
@@ -2957,7 +2958,6 @@
           <w:szCs w:val="19"/>
           <w:lang w:val="en-US"/>
         </w:rPr>
-        <w:lastRenderedPageBreak/>
         <w:t xml:space="preserve">            Project </w:t>
       </w:r>
       <w:proofErr w:type="spellStart"/>
@@ -3138,6 +3138,7 @@
           <w:szCs w:val="19"/>
           <w:lang w:val="en-US"/>
         </w:rPr>
+        <w:lastRenderedPageBreak/>
         <w:t xml:space="preserve">            </w:t>
       </w:r>
       <w:r>
@@ -6379,7 +6380,6 @@
           <w:szCs w:val="19"/>
           <w:lang w:val="en-US"/>
         </w:rPr>
-        <w:lastRenderedPageBreak/>
         <w:t xml:space="preserve">                </w:t>
       </w:r>
       <w:r>
@@ -6721,6 +6721,7 @@
           <w:szCs w:val="19"/>
           <w:lang w:val="en-US"/>
         </w:rPr>
+        <w:lastRenderedPageBreak/>
         <w:t xml:space="preserve">                </w:t>
       </w:r>
       <w:r>
@@ -9881,209 +9882,209 @@
           <w:sz w:val="19"/>
           <w:szCs w:val="19"/>
         </w:rPr>
+        <w:t xml:space="preserve">        </w:t>
+      </w:r>
+      <w:r>
+        <w:rPr>
+          <w:rFonts w:ascii="Consolas" w:hAnsi="Consolas" w:cs="Consolas"/>
+          <w:color w:val="0000FF"/>
+          <w:sz w:val="19"/>
+          <w:szCs w:val="19"/>
+          <w:lang w:val="en-US"/>
+        </w:rPr>
+        <w:t>public</w:t>
+      </w:r>
+      <w:r>
+        <w:rPr>
+          <w:rFonts w:ascii="Consolas" w:hAnsi="Consolas" w:cs="Consolas"/>
+          <w:color w:val="000000"/>
+          <w:sz w:val="19"/>
+          <w:szCs w:val="19"/>
+          <w:lang w:val="en-US"/>
+        </w:rPr>
+        <w:t xml:space="preserve"> </w:t>
+      </w:r>
+      <w:r>
+        <w:rPr>
+          <w:rFonts w:ascii="Consolas" w:hAnsi="Consolas" w:cs="Consolas"/>
+          <w:color w:val="0000FF"/>
+          <w:sz w:val="19"/>
+          <w:szCs w:val="19"/>
+          <w:lang w:val="en-US"/>
+        </w:rPr>
+        <w:t>string</w:t>
+      </w:r>
+      <w:r>
+        <w:rPr>
+          <w:rFonts w:ascii="Consolas" w:hAnsi="Consolas" w:cs="Consolas"/>
+          <w:color w:val="000000"/>
+          <w:sz w:val="19"/>
+          <w:szCs w:val="19"/>
+          <w:lang w:val="en-US"/>
+        </w:rPr>
+        <w:t xml:space="preserve"> Name</w:t>
+      </w:r>
+    </w:p>
+    <w:p>
+      <w:pPr>
+        <w:autoSpaceDE w:val="0"/>
+        <w:autoSpaceDN w:val="0"/>
+        <w:adjustRightInd w:val="0"/>
+        <w:jc w:val="left"/>
+        <w:rPr>
+          <w:rFonts w:ascii="Consolas" w:hAnsi="Consolas" w:cs="Consolas"/>
+          <w:color w:val="000000"/>
+          <w:sz w:val="19"/>
+          <w:szCs w:val="19"/>
+          <w:lang w:val="en-US"/>
+        </w:rPr>
+      </w:pPr>
+      <w:r>
+        <w:rPr>
+          <w:rFonts w:ascii="Consolas" w:hAnsi="Consolas" w:cs="Consolas"/>
+          <w:color w:val="000000"/>
+          <w:sz w:val="19"/>
+          <w:szCs w:val="19"/>
+          <w:lang w:val="en-US"/>
+        </w:rPr>
+        <w:t xml:space="preserve">        {</w:t>
+      </w:r>
+    </w:p>
+    <w:p>
+      <w:pPr>
+        <w:autoSpaceDE w:val="0"/>
+        <w:autoSpaceDN w:val="0"/>
+        <w:adjustRightInd w:val="0"/>
+        <w:jc w:val="left"/>
+        <w:rPr>
+          <w:rFonts w:ascii="Consolas" w:hAnsi="Consolas" w:cs="Consolas"/>
+          <w:color w:val="000000"/>
+          <w:sz w:val="19"/>
+          <w:szCs w:val="19"/>
+          <w:lang w:val="en-US"/>
+        </w:rPr>
+      </w:pPr>
+      <w:r>
+        <w:rPr>
+          <w:rFonts w:ascii="Consolas" w:hAnsi="Consolas" w:cs="Consolas"/>
+          <w:color w:val="000000"/>
+          <w:sz w:val="19"/>
+          <w:szCs w:val="19"/>
+          <w:lang w:val="en-US"/>
+        </w:rPr>
+        <w:t xml:space="preserve">            </w:t>
+      </w:r>
+      <w:r>
+        <w:rPr>
+          <w:rFonts w:ascii="Consolas" w:hAnsi="Consolas" w:cs="Consolas"/>
+          <w:color w:val="0000FF"/>
+          <w:sz w:val="19"/>
+          <w:szCs w:val="19"/>
+          <w:lang w:val="en-US"/>
+        </w:rPr>
+        <w:t>get</w:t>
+      </w:r>
+      <w:r>
+        <w:rPr>
+          <w:rFonts w:ascii="Consolas" w:hAnsi="Consolas" w:cs="Consolas"/>
+          <w:color w:val="000000"/>
+          <w:sz w:val="19"/>
+          <w:szCs w:val="19"/>
+          <w:lang w:val="en-US"/>
+        </w:rPr>
+        <w:t xml:space="preserve"> </w:t>
+      </w:r>
+      <w:proofErr w:type="gramStart"/>
+      <w:r>
+        <w:rPr>
+          <w:rFonts w:ascii="Consolas" w:hAnsi="Consolas" w:cs="Consolas"/>
+          <w:color w:val="000000"/>
+          <w:sz w:val="19"/>
+          <w:szCs w:val="19"/>
+          <w:lang w:val="en-US"/>
+        </w:rPr>
+        <w:t xml:space="preserve">{ </w:t>
+      </w:r>
+      <w:r>
+        <w:rPr>
+          <w:rFonts w:ascii="Consolas" w:hAnsi="Consolas" w:cs="Consolas"/>
+          <w:color w:val="0000FF"/>
+          <w:sz w:val="19"/>
+          <w:szCs w:val="19"/>
+          <w:lang w:val="en-US"/>
+        </w:rPr>
+        <w:t>return</w:t>
+      </w:r>
+      <w:proofErr w:type="gramEnd"/>
+      <w:r>
+        <w:rPr>
+          <w:rFonts w:ascii="Consolas" w:hAnsi="Consolas" w:cs="Consolas"/>
+          <w:color w:val="000000"/>
+          <w:sz w:val="19"/>
+          <w:szCs w:val="19"/>
+          <w:lang w:val="en-US"/>
+        </w:rPr>
+        <w:t xml:space="preserve"> _name; }</w:t>
+      </w:r>
+    </w:p>
+    <w:p>
+      <w:pPr>
+        <w:autoSpaceDE w:val="0"/>
+        <w:autoSpaceDN w:val="0"/>
+        <w:adjustRightInd w:val="0"/>
+        <w:jc w:val="left"/>
+        <w:rPr>
+          <w:rFonts w:ascii="Consolas" w:hAnsi="Consolas" w:cs="Consolas"/>
+          <w:color w:val="000000"/>
+          <w:sz w:val="19"/>
+          <w:szCs w:val="19"/>
+          <w:lang w:val="en-US"/>
+        </w:rPr>
+      </w:pPr>
+      <w:r>
+        <w:rPr>
+          <w:rFonts w:ascii="Consolas" w:hAnsi="Consolas" w:cs="Consolas"/>
+          <w:color w:val="000000"/>
+          <w:sz w:val="19"/>
+          <w:szCs w:val="19"/>
+          <w:lang w:val="en-US"/>
+        </w:rPr>
+        <w:t xml:space="preserve">            </w:t>
+      </w:r>
+      <w:r>
+        <w:rPr>
+          <w:rFonts w:ascii="Consolas" w:hAnsi="Consolas" w:cs="Consolas"/>
+          <w:color w:val="0000FF"/>
+          <w:sz w:val="19"/>
+          <w:szCs w:val="19"/>
+          <w:lang w:val="en-US"/>
+        </w:rPr>
+        <w:t>set</w:t>
+      </w:r>
+    </w:p>
+    <w:p>
+      <w:pPr>
+        <w:autoSpaceDE w:val="0"/>
+        <w:autoSpaceDN w:val="0"/>
+        <w:adjustRightInd w:val="0"/>
+        <w:jc w:val="left"/>
+        <w:rPr>
+          <w:rFonts w:ascii="Consolas" w:hAnsi="Consolas" w:cs="Consolas"/>
+          <w:color w:val="000000"/>
+          <w:sz w:val="19"/>
+          <w:szCs w:val="19"/>
+          <w:lang w:val="en-US"/>
+        </w:rPr>
+      </w:pPr>
+      <w:r>
+        <w:rPr>
+          <w:rFonts w:ascii="Consolas" w:hAnsi="Consolas" w:cs="Consolas"/>
+          <w:color w:val="000000"/>
+          <w:sz w:val="19"/>
+          <w:szCs w:val="19"/>
+          <w:lang w:val="en-US"/>
+        </w:rPr>
         <w:lastRenderedPageBreak/>
-        <w:t xml:space="preserve">        </w:t>
-      </w:r>
-      <w:r>
-        <w:rPr>
-          <w:rFonts w:ascii="Consolas" w:hAnsi="Consolas" w:cs="Consolas"/>
-          <w:color w:val="0000FF"/>
-          <w:sz w:val="19"/>
-          <w:szCs w:val="19"/>
-          <w:lang w:val="en-US"/>
-        </w:rPr>
-        <w:t>public</w:t>
-      </w:r>
-      <w:r>
-        <w:rPr>
-          <w:rFonts w:ascii="Consolas" w:hAnsi="Consolas" w:cs="Consolas"/>
-          <w:color w:val="000000"/>
-          <w:sz w:val="19"/>
-          <w:szCs w:val="19"/>
-          <w:lang w:val="en-US"/>
-        </w:rPr>
-        <w:t xml:space="preserve"> </w:t>
-      </w:r>
-      <w:r>
-        <w:rPr>
-          <w:rFonts w:ascii="Consolas" w:hAnsi="Consolas" w:cs="Consolas"/>
-          <w:color w:val="0000FF"/>
-          <w:sz w:val="19"/>
-          <w:szCs w:val="19"/>
-          <w:lang w:val="en-US"/>
-        </w:rPr>
-        <w:t>string</w:t>
-      </w:r>
-      <w:r>
-        <w:rPr>
-          <w:rFonts w:ascii="Consolas" w:hAnsi="Consolas" w:cs="Consolas"/>
-          <w:color w:val="000000"/>
-          <w:sz w:val="19"/>
-          <w:szCs w:val="19"/>
-          <w:lang w:val="en-US"/>
-        </w:rPr>
-        <w:t xml:space="preserve"> Name</w:t>
-      </w:r>
-    </w:p>
-    <w:p>
-      <w:pPr>
-        <w:autoSpaceDE w:val="0"/>
-        <w:autoSpaceDN w:val="0"/>
-        <w:adjustRightInd w:val="0"/>
-        <w:jc w:val="left"/>
-        <w:rPr>
-          <w:rFonts w:ascii="Consolas" w:hAnsi="Consolas" w:cs="Consolas"/>
-          <w:color w:val="000000"/>
-          <w:sz w:val="19"/>
-          <w:szCs w:val="19"/>
-          <w:lang w:val="en-US"/>
-        </w:rPr>
-      </w:pPr>
-      <w:r>
-        <w:rPr>
-          <w:rFonts w:ascii="Consolas" w:hAnsi="Consolas" w:cs="Consolas"/>
-          <w:color w:val="000000"/>
-          <w:sz w:val="19"/>
-          <w:szCs w:val="19"/>
-          <w:lang w:val="en-US"/>
-        </w:rPr>
-        <w:t xml:space="preserve">        {</w:t>
-      </w:r>
-    </w:p>
-    <w:p>
-      <w:pPr>
-        <w:autoSpaceDE w:val="0"/>
-        <w:autoSpaceDN w:val="0"/>
-        <w:adjustRightInd w:val="0"/>
-        <w:jc w:val="left"/>
-        <w:rPr>
-          <w:rFonts w:ascii="Consolas" w:hAnsi="Consolas" w:cs="Consolas"/>
-          <w:color w:val="000000"/>
-          <w:sz w:val="19"/>
-          <w:szCs w:val="19"/>
-          <w:lang w:val="en-US"/>
-        </w:rPr>
-      </w:pPr>
-      <w:r>
-        <w:rPr>
-          <w:rFonts w:ascii="Consolas" w:hAnsi="Consolas" w:cs="Consolas"/>
-          <w:color w:val="000000"/>
-          <w:sz w:val="19"/>
-          <w:szCs w:val="19"/>
-          <w:lang w:val="en-US"/>
-        </w:rPr>
-        <w:t xml:space="preserve">            </w:t>
-      </w:r>
-      <w:r>
-        <w:rPr>
-          <w:rFonts w:ascii="Consolas" w:hAnsi="Consolas" w:cs="Consolas"/>
-          <w:color w:val="0000FF"/>
-          <w:sz w:val="19"/>
-          <w:szCs w:val="19"/>
-          <w:lang w:val="en-US"/>
-        </w:rPr>
-        <w:t>get</w:t>
-      </w:r>
-      <w:r>
-        <w:rPr>
-          <w:rFonts w:ascii="Consolas" w:hAnsi="Consolas" w:cs="Consolas"/>
-          <w:color w:val="000000"/>
-          <w:sz w:val="19"/>
-          <w:szCs w:val="19"/>
-          <w:lang w:val="en-US"/>
-        </w:rPr>
-        <w:t xml:space="preserve"> </w:t>
-      </w:r>
-      <w:proofErr w:type="gramStart"/>
-      <w:r>
-        <w:rPr>
-          <w:rFonts w:ascii="Consolas" w:hAnsi="Consolas" w:cs="Consolas"/>
-          <w:color w:val="000000"/>
-          <w:sz w:val="19"/>
-          <w:szCs w:val="19"/>
-          <w:lang w:val="en-US"/>
-        </w:rPr>
-        <w:t xml:space="preserve">{ </w:t>
-      </w:r>
-      <w:r>
-        <w:rPr>
-          <w:rFonts w:ascii="Consolas" w:hAnsi="Consolas" w:cs="Consolas"/>
-          <w:color w:val="0000FF"/>
-          <w:sz w:val="19"/>
-          <w:szCs w:val="19"/>
-          <w:lang w:val="en-US"/>
-        </w:rPr>
-        <w:t>return</w:t>
-      </w:r>
-      <w:proofErr w:type="gramEnd"/>
-      <w:r>
-        <w:rPr>
-          <w:rFonts w:ascii="Consolas" w:hAnsi="Consolas" w:cs="Consolas"/>
-          <w:color w:val="000000"/>
-          <w:sz w:val="19"/>
-          <w:szCs w:val="19"/>
-          <w:lang w:val="en-US"/>
-        </w:rPr>
-        <w:t xml:space="preserve"> _name; }</w:t>
-      </w:r>
-    </w:p>
-    <w:p>
-      <w:pPr>
-        <w:autoSpaceDE w:val="0"/>
-        <w:autoSpaceDN w:val="0"/>
-        <w:adjustRightInd w:val="0"/>
-        <w:jc w:val="left"/>
-        <w:rPr>
-          <w:rFonts w:ascii="Consolas" w:hAnsi="Consolas" w:cs="Consolas"/>
-          <w:color w:val="000000"/>
-          <w:sz w:val="19"/>
-          <w:szCs w:val="19"/>
-          <w:lang w:val="en-US"/>
-        </w:rPr>
-      </w:pPr>
-      <w:r>
-        <w:rPr>
-          <w:rFonts w:ascii="Consolas" w:hAnsi="Consolas" w:cs="Consolas"/>
-          <w:color w:val="000000"/>
-          <w:sz w:val="19"/>
-          <w:szCs w:val="19"/>
-          <w:lang w:val="en-US"/>
-        </w:rPr>
-        <w:t xml:space="preserve">            </w:t>
-      </w:r>
-      <w:r>
-        <w:rPr>
-          <w:rFonts w:ascii="Consolas" w:hAnsi="Consolas" w:cs="Consolas"/>
-          <w:color w:val="0000FF"/>
-          <w:sz w:val="19"/>
-          <w:szCs w:val="19"/>
-          <w:lang w:val="en-US"/>
-        </w:rPr>
-        <w:t>set</w:t>
-      </w:r>
-    </w:p>
-    <w:p>
-      <w:pPr>
-        <w:autoSpaceDE w:val="0"/>
-        <w:autoSpaceDN w:val="0"/>
-        <w:adjustRightInd w:val="0"/>
-        <w:jc w:val="left"/>
-        <w:rPr>
-          <w:rFonts w:ascii="Consolas" w:hAnsi="Consolas" w:cs="Consolas"/>
-          <w:color w:val="000000"/>
-          <w:sz w:val="19"/>
-          <w:szCs w:val="19"/>
-          <w:lang w:val="en-US"/>
-        </w:rPr>
-      </w:pPr>
-      <w:r>
-        <w:rPr>
-          <w:rFonts w:ascii="Consolas" w:hAnsi="Consolas" w:cs="Consolas"/>
-          <w:color w:val="000000"/>
-          <w:sz w:val="19"/>
-          <w:szCs w:val="19"/>
-          <w:lang w:val="en-US"/>
-        </w:rPr>
         <w:t xml:space="preserve">            {</w:t>
       </w:r>
     </w:p>
@@ -13255,7 +13256,6 @@
           <w:sz w:val="19"/>
           <w:szCs w:val="19"/>
         </w:rPr>
-        <w:lastRenderedPageBreak/>
         <w:t xml:space="preserve">                </w:t>
       </w:r>
       <w:proofErr w:type="spellStart"/>
@@ -13467,6 +13467,7 @@
           <w:sz w:val="19"/>
           <w:szCs w:val="19"/>
         </w:rPr>
+        <w:lastRenderedPageBreak/>
         <w:t xml:space="preserve">                }</w:t>
       </w:r>
     </w:p>
@@ -16692,10 +16693,10 @@
           <w:lang w:eastAsia="ru-RU"/>
         </w:rPr>
         <w:drawing>
-          <wp:inline distT="0" distB="0" distL="0" distR="0" wp14:anchorId="4D5251A1" wp14:editId="6A1276C3">
-            <wp:extent cx="6111240" cy="3268980"/>
-            <wp:effectExtent l="0" t="0" r="3810" b="7620"/>
-            <wp:docPr id="12" name="Рисунок 12"/>
+          <wp:inline distT="0" distB="0" distL="0" distR="0">
+            <wp:extent cx="5397366" cy="3665220"/>
+            <wp:effectExtent l="0" t="0" r="0" b="0"/>
+            <wp:docPr id="28" name="Рисунок 28"/>
             <wp:cNvGraphicFramePr>
               <a:graphicFrameLocks xmlns:a="http://schemas.openxmlformats.org/drawingml/2006/main" noChangeAspect="1"/>
             </wp:cNvGraphicFramePr>
@@ -16703,7 +16704,7 @@
               <a:graphicData uri="http://schemas.openxmlformats.org/drawingml/2006/picture">
                 <pic:pic xmlns:pic="http://schemas.openxmlformats.org/drawingml/2006/picture">
                   <pic:nvPicPr>
-                    <pic:cNvPr id="0" name="Picture 1"/>
+                    <pic:cNvPr id="0" name="Picture 2"/>
                     <pic:cNvPicPr>
                       <a:picLocks noChangeAspect="1" noChangeArrowheads="1"/>
                     </pic:cNvPicPr>
@@ -16724,7 +16725,7 @@
                   <pic:spPr bwMode="auto">
                     <a:xfrm>
                       <a:off x="0" y="0"/>
-                      <a:ext cx="6111240" cy="3268980"/>
+                      <a:ext cx="5398864" cy="3666237"/>
                     </a:xfrm>
                     <a:prstGeom prst="rect">
                       <a:avLst/>
@@ -16753,6 +16754,7 @@
         <w:rPr>
           <w:lang w:eastAsia="ru-RU"/>
         </w:rPr>
+        <w:lastRenderedPageBreak/>
         <w:t xml:space="preserve">Рисунок 5.1 – </w:t>
       </w:r>
       <w:r>
@@ -16785,7 +16787,6 @@
         <w:rPr>
           <w:lang w:eastAsia="ru-RU"/>
         </w:rPr>
-        <w:lastRenderedPageBreak/>
         <w:tab/>
         <w:t>Для создания сборки установочного пакета необходимо прописать команды, которые представлены ниже.</w:t>
       </w:r>
@@ -17549,6 +17550,7 @@
         <w:rPr>
           <w:lang w:val="en-US" w:eastAsia="ru-RU"/>
         </w:rPr>
+        <w:lastRenderedPageBreak/>
         <w:t>[Files]</w:t>
       </w:r>
     </w:p>
@@ -17563,7 +17565,6 @@
         <w:rPr>
           <w:lang w:val="en-US" w:eastAsia="ru-RU"/>
         </w:rPr>
-        <w:lastRenderedPageBreak/>
         <w:t>Source: "</w:t>
       </w:r>
       <w:r>
@@ -19637,8 +19638,6 @@
         <w:spacing w:before="87" w:line="360" w:lineRule="auto"/>
         <w:jc w:val="both"/>
       </w:pPr>
-      <w:bookmarkStart w:id="1" w:name="_GoBack"/>
-      <w:bookmarkEnd w:id="1"/>
     </w:p>
     <w:p>
       <w:pPr>
